--- a/assignment1.docx
+++ b/assignment1.docx
@@ -146,8 +146,13 @@
       <w:pPr>
         <w:bidi w:val="0"/>
       </w:pPr>
-      <w:r>
-        <w:t>Homography is the projection operator between two sets of homogenous coordinates, of the form:</w:t>
+      <w:proofErr w:type="spellStart"/>
+      <w:r>
+        <w:t>Homography</w:t>
+      </w:r>
+      <w:proofErr w:type="spellEnd"/>
+      <w:r>
+        <w:t xml:space="preserve"> is the projection operator between two sets of homogenous coordinates, of the form:</w:t>
       </w:r>
     </w:p>
     <w:p>
@@ -1358,8 +1363,21 @@
         <w:bidi w:val="0"/>
       </w:pPr>
       <w:r>
-        <w:t>By noticing that we have 9 unknowns and each pair of matching points gives us 2 constrains, we need at least 4 matching points (not more because it is up to scale). In our case we have 20 pairs of matching/corresponding points (it may improve accuracy), so we have an overdetermined system of equations. From matches_perfect.mat we take the matching points (source image) match_p_src</w:t>
-      </w:r>
+        <w:t xml:space="preserve">By noticing that we have 9 unknowns and each pair of matching points gives us 2 constrains, we need at least 4 matching points (not more because it is up to scale). In our case we have 20 pairs of matching/corresponding points (it may improve accuracy), so we have an overdetermined system of equations. From </w:t>
+      </w:r>
+      <w:proofErr w:type="spellStart"/>
+      <w:r>
+        <w:t>matches_perfect.mat</w:t>
+      </w:r>
+      <w:proofErr w:type="spellEnd"/>
+      <w:r>
+        <w:t xml:space="preserve"> we take the matching points (source image) </w:t>
+      </w:r>
+      <w:proofErr w:type="spellStart"/>
+      <w:r>
+        <w:t>match_p_src</w:t>
+      </w:r>
+      <w:proofErr w:type="spellEnd"/>
       <m:oMath>
         <m:r>
           <w:rPr>
@@ -1737,7 +1755,15 @@
         </w:rPr>
       </w:pPr>
       <w:r>
-        <w:t xml:space="preserve">To approximate the homography, we need to approximate the solution to </w:t>
+        <w:t xml:space="preserve">To approximate the </w:t>
+      </w:r>
+      <w:proofErr w:type="spellStart"/>
+      <w:r>
+        <w:t>homography</w:t>
+      </w:r>
+      <w:proofErr w:type="spellEnd"/>
+      <w:r>
+        <w:t xml:space="preserve">, we need to approximate the solution to </w:t>
       </w:r>
       <m:oMath>
         <m:r>
@@ -1939,31 +1965,63 @@
         <w:bidi w:val="0"/>
       </w:pPr>
       <w:r>
-        <w:t>Naive Homography 0.0003 sec</w:t>
-      </w:r>
-    </w:p>
-    <w:p>
-      <w:pPr>
-        <w:bidi w:val="0"/>
-      </w:pPr>
-      <w:r>
-        <w:t>[[ 1.43457211e+00  2.10443228e-01 -1.27718676e+03]</w:t>
-      </w:r>
-    </w:p>
-    <w:p>
-      <w:pPr>
-        <w:bidi w:val="0"/>
-      </w:pPr>
-      <w:r>
-        <w:t xml:space="preserve"> [ 1.34265015e-02  1.34706121e+00 -1.60455744e+01]</w:t>
-      </w:r>
-    </w:p>
-    <w:p>
-      <w:pPr>
-        <w:bidi w:val="0"/>
-      </w:pPr>
-      <w:r>
-        <w:t xml:space="preserve"> [ 3.79279274e-04  5.56523173e-05  1.00000000e+00]]</w:t>
+        <w:t xml:space="preserve">Naive </w:t>
+      </w:r>
+      <w:proofErr w:type="spellStart"/>
+      <w:r>
+        <w:t>Homography</w:t>
+      </w:r>
+      <w:proofErr w:type="spellEnd"/>
+      <w:r>
+        <w:t xml:space="preserve"> 0.0003 sec</w:t>
+      </w:r>
+    </w:p>
+    <w:p>
+      <w:pPr>
+        <w:bidi w:val="0"/>
+      </w:pPr>
+      <w:r>
+        <w:t>[[ 1.43457211e+</w:t>
+      </w:r>
+      <w:proofErr w:type="gramStart"/>
+      <w:r>
+        <w:t>00  2</w:t>
+      </w:r>
+      <w:proofErr w:type="gramEnd"/>
+      <w:r>
+        <w:t>.10443228e-01 -1.27718676e+03]</w:t>
+      </w:r>
+    </w:p>
+    <w:p>
+      <w:pPr>
+        <w:bidi w:val="0"/>
+      </w:pPr>
+      <w:r>
+        <w:t xml:space="preserve"> [ 1.34265015e-</w:t>
+      </w:r>
+      <w:proofErr w:type="gramStart"/>
+      <w:r>
+        <w:t>02  1</w:t>
+      </w:r>
+      <w:proofErr w:type="gramEnd"/>
+      <w:r>
+        <w:t>.34706121e+00 -1.60455744e+01]</w:t>
+      </w:r>
+    </w:p>
+    <w:p>
+      <w:pPr>
+        <w:bidi w:val="0"/>
+      </w:pPr>
+      <w:r>
+        <w:t xml:space="preserve"> [ 3.79279274e-</w:t>
+      </w:r>
+      <w:proofErr w:type="gramStart"/>
+      <w:r>
+        <w:t>04  5</w:t>
+      </w:r>
+      <w:proofErr w:type="gramEnd"/>
+      <w:r>
+        <w:t>.56523173e-05  1.00000000e+00]]</w:t>
       </w:r>
     </w:p>
     <w:p>
@@ -2108,7 +2166,15 @@
         <w:bidi w:val="0"/>
       </w:pPr>
       <w:r>
-        <w:t xml:space="preserve">The Result is different and not the expected one: it is flipped and rotated. Thus wrong correspondences (outliers) provoke a bad result, that is because compute_homographt_naive (which computes transformation matrix H) cannot deal with the error provided from the given outliers and gives unreliable H. </w:t>
+        <w:t xml:space="preserve">The Result is different and not the expected one: it is flipped and rotated. Thus wrong correspondences (outliers) provoke a bad result, that is because </w:t>
+      </w:r>
+      <w:proofErr w:type="spellStart"/>
+      <w:r>
+        <w:t>compute_homographt_naive</w:t>
+      </w:r>
+      <w:proofErr w:type="spellEnd"/>
+      <w:r>
+        <w:t xml:space="preserve"> (which computes transformation matrix H) cannot deal with the error provided from the given outliers and gives unreliable H. </w:t>
       </w:r>
     </w:p>
     <w:p>
@@ -2372,7 +2438,21 @@
         <w:rPr>
           <w:rFonts w:eastAsiaTheme="minorEastAsia"/>
         </w:rPr>
-        <w:t xml:space="preserve">In the Homography model </w:t>
+        <w:t xml:space="preserve">In the </w:t>
+      </w:r>
+      <w:proofErr w:type="spellStart"/>
+      <w:r>
+        <w:rPr>
+          <w:rFonts w:eastAsiaTheme="minorEastAsia"/>
+        </w:rPr>
+        <w:t>Homography</w:t>
+      </w:r>
+      <w:proofErr w:type="spellEnd"/>
+      <w:r>
+        <w:rPr>
+          <w:rFonts w:eastAsiaTheme="minorEastAsia"/>
+        </w:rPr>
+        <w:t xml:space="preserve"> model </w:t>
       </w:r>
       <m:oMath>
         <m:r>
@@ -2651,7 +2731,21 @@
               <w:rPr>
                 <w:rFonts w:eastAsiaTheme="minorEastAsia"/>
               </w:rPr>
-              <w:t>RANSAC Homography 0.0706 sec</w:t>
+              <w:t xml:space="preserve">RANSAC </w:t>
+            </w:r>
+            <w:proofErr w:type="spellStart"/>
+            <w:r>
+              <w:rPr>
+                <w:rFonts w:eastAsiaTheme="minorEastAsia"/>
+              </w:rPr>
+              <w:t>Homography</w:t>
+            </w:r>
+            <w:proofErr w:type="spellEnd"/>
+            <w:r>
+              <w:rPr>
+                <w:rFonts w:eastAsiaTheme="minorEastAsia"/>
+              </w:rPr>
+              <w:t xml:space="preserve"> 0.0706 sec</w:t>
             </w:r>
           </w:p>
           <w:p>
@@ -2665,7 +2759,21 @@
               <w:rPr>
                 <w:rFonts w:eastAsiaTheme="minorEastAsia"/>
               </w:rPr>
-              <w:t>[[ 1.43457211e+00  2.10443228e-01 -1.27718676e+03]</w:t>
+              <w:t>[[ 1.43457211e+</w:t>
+            </w:r>
+            <w:proofErr w:type="gramStart"/>
+            <w:r>
+              <w:rPr>
+                <w:rFonts w:eastAsiaTheme="minorEastAsia"/>
+              </w:rPr>
+              <w:t>00  2</w:t>
+            </w:r>
+            <w:proofErr w:type="gramEnd"/>
+            <w:r>
+              <w:rPr>
+                <w:rFonts w:eastAsiaTheme="minorEastAsia"/>
+              </w:rPr>
+              <w:t>.10443228e-01 -1.27718676e+03]</w:t>
             </w:r>
           </w:p>
           <w:p>
@@ -2679,7 +2787,21 @@
               <w:rPr>
                 <w:rFonts w:eastAsiaTheme="minorEastAsia"/>
               </w:rPr>
-              <w:t xml:space="preserve"> [ 1.34265015e-02  1.34706121e+00 -1.60455744e+01]</w:t>
+              <w:t xml:space="preserve"> [ 1.34265015e-</w:t>
+            </w:r>
+            <w:proofErr w:type="gramStart"/>
+            <w:r>
+              <w:rPr>
+                <w:rFonts w:eastAsiaTheme="minorEastAsia"/>
+              </w:rPr>
+              <w:t>02  1</w:t>
+            </w:r>
+            <w:proofErr w:type="gramEnd"/>
+            <w:r>
+              <w:rPr>
+                <w:rFonts w:eastAsiaTheme="minorEastAsia"/>
+              </w:rPr>
+              <w:t>.34706121e+00 -1.60455744e+01]</w:t>
             </w:r>
           </w:p>
           <w:p>
@@ -2693,7 +2815,21 @@
               <w:rPr>
                 <w:rFonts w:eastAsiaTheme="minorEastAsia"/>
               </w:rPr>
-              <w:t xml:space="preserve"> [ 3.79279274e-04  5.56523173e-05  1.00000000e+00]]</w:t>
+              <w:t xml:space="preserve"> [ 3.79279274e-</w:t>
+            </w:r>
+            <w:proofErr w:type="gramStart"/>
+            <w:r>
+              <w:rPr>
+                <w:rFonts w:eastAsiaTheme="minorEastAsia"/>
+              </w:rPr>
+              <w:t>04  5</w:t>
+            </w:r>
+            <w:proofErr w:type="gramEnd"/>
+            <w:r>
+              <w:rPr>
+                <w:rFonts w:eastAsiaTheme="minorEastAsia"/>
+              </w:rPr>
+              <w:t>.56523173e-05  1.00000000e+00]]</w:t>
             </w:r>
           </w:p>
           <w:p>
@@ -2720,7 +2856,21 @@
               <w:rPr>
                 <w:rFonts w:eastAsiaTheme="minorEastAsia"/>
               </w:rPr>
-              <w:t>Naive Homography 0.0009 sec</w:t>
+              <w:t xml:space="preserve">Naive </w:t>
+            </w:r>
+            <w:proofErr w:type="spellStart"/>
+            <w:r>
+              <w:rPr>
+                <w:rFonts w:eastAsiaTheme="minorEastAsia"/>
+              </w:rPr>
+              <w:t>Homography</w:t>
+            </w:r>
+            <w:proofErr w:type="spellEnd"/>
+            <w:r>
+              <w:rPr>
+                <w:rFonts w:eastAsiaTheme="minorEastAsia"/>
+              </w:rPr>
+              <w:t xml:space="preserve"> 0.0009 sec</w:t>
             </w:r>
           </w:p>
           <w:p>
@@ -2734,7 +2884,21 @@
               <w:rPr>
                 <w:rFonts w:eastAsiaTheme="minorEastAsia"/>
               </w:rPr>
-              <w:t>[[ 1.43457211e+00  2.10443228e-01 -1.27718676e+03]</w:t>
+              <w:t>[[ 1.43457211e+</w:t>
+            </w:r>
+            <w:proofErr w:type="gramStart"/>
+            <w:r>
+              <w:rPr>
+                <w:rFonts w:eastAsiaTheme="minorEastAsia"/>
+              </w:rPr>
+              <w:t>00  2</w:t>
+            </w:r>
+            <w:proofErr w:type="gramEnd"/>
+            <w:r>
+              <w:rPr>
+                <w:rFonts w:eastAsiaTheme="minorEastAsia"/>
+              </w:rPr>
+              <w:t>.10443228e-01 -1.27718676e+03]</w:t>
             </w:r>
           </w:p>
           <w:p>
@@ -2748,7 +2912,21 @@
               <w:rPr>
                 <w:rFonts w:eastAsiaTheme="minorEastAsia"/>
               </w:rPr>
-              <w:t xml:space="preserve"> [ 1.34265015e-02  1.34706121e+00 -1.60455744e+01]</w:t>
+              <w:t xml:space="preserve"> [ 1.34265015e-</w:t>
+            </w:r>
+            <w:proofErr w:type="gramStart"/>
+            <w:r>
+              <w:rPr>
+                <w:rFonts w:eastAsiaTheme="minorEastAsia"/>
+              </w:rPr>
+              <w:t>02  1</w:t>
+            </w:r>
+            <w:proofErr w:type="gramEnd"/>
+            <w:r>
+              <w:rPr>
+                <w:rFonts w:eastAsiaTheme="minorEastAsia"/>
+              </w:rPr>
+              <w:t>.34706121e+00 -1.60455744e+01]</w:t>
             </w:r>
           </w:p>
           <w:p>
@@ -2762,7 +2940,21 @@
               <w:rPr>
                 <w:rFonts w:eastAsiaTheme="minorEastAsia"/>
               </w:rPr>
-              <w:t xml:space="preserve"> [ 3.79279274e-04  5.56523173e-05  1.00000000e+00]]</w:t>
+              <w:t xml:space="preserve"> [ 3.79279274e-</w:t>
+            </w:r>
+            <w:proofErr w:type="gramStart"/>
+            <w:r>
+              <w:rPr>
+                <w:rFonts w:eastAsiaTheme="minorEastAsia"/>
+              </w:rPr>
+              <w:t>04  5</w:t>
+            </w:r>
+            <w:proofErr w:type="gramEnd"/>
+            <w:r>
+              <w:rPr>
+                <w:rFonts w:eastAsiaTheme="minorEastAsia"/>
+              </w:rPr>
+              <w:t>.56523173e-05  1.00000000e+00]]</w:t>
             </w:r>
             <w:r>
               <w:t xml:space="preserve"> </w:t>
@@ -2798,13 +2990,41 @@
         <w:rPr>
           <w:rFonts w:eastAsiaTheme="minorEastAsia"/>
         </w:rPr>
-        <w:t xml:space="preserve">RANSAC Homography Test </w:t>
-      </w:r>
-      <w:r>
-        <w:rPr>
-          <w:rFonts w:eastAsiaTheme="minorEastAsia"/>
-        </w:rPr>
-        <w:t xml:space="preserve">: </w:t>
+        <w:t xml:space="preserve">RANSAC </w:t>
+      </w:r>
+      <w:proofErr w:type="spellStart"/>
+      <w:r>
+        <w:rPr>
+          <w:rFonts w:eastAsiaTheme="minorEastAsia"/>
+        </w:rPr>
+        <w:t>Homography</w:t>
+      </w:r>
+      <w:proofErr w:type="spellEnd"/>
+      <w:r>
+        <w:rPr>
+          <w:rFonts w:eastAsiaTheme="minorEastAsia"/>
+        </w:rPr>
+        <w:t xml:space="preserve"> </w:t>
+      </w:r>
+      <w:proofErr w:type="gramStart"/>
+      <w:r>
+        <w:rPr>
+          <w:rFonts w:eastAsiaTheme="minorEastAsia"/>
+        </w:rPr>
+        <w:t xml:space="preserve">Test </w:t>
+      </w:r>
+      <w:r>
+        <w:rPr>
+          <w:rFonts w:eastAsiaTheme="minorEastAsia"/>
+        </w:rPr>
+        <w:t>:</w:t>
+      </w:r>
+      <w:proofErr w:type="gramEnd"/>
+      <w:r>
+        <w:rPr>
+          <w:rFonts w:eastAsiaTheme="minorEastAsia"/>
+        </w:rPr>
+        <w:t xml:space="preserve"> </w:t>
       </w:r>
       <w:r>
         <w:rPr>
@@ -2824,7 +3044,21 @@
         <w:rPr>
           <w:rFonts w:eastAsiaTheme="minorEastAsia"/>
         </w:rPr>
-        <w:t xml:space="preserve">The values of the RANSAC homography </w:t>
+        <w:t xml:space="preserve">The values of the RANSAC </w:t>
+      </w:r>
+      <w:proofErr w:type="spellStart"/>
+      <w:r>
+        <w:rPr>
+          <w:rFonts w:eastAsiaTheme="minorEastAsia"/>
+        </w:rPr>
+        <w:t>homography</w:t>
+      </w:r>
+      <w:proofErr w:type="spellEnd"/>
+      <w:r>
+        <w:rPr>
+          <w:rFonts w:eastAsiaTheme="minorEastAsia"/>
+        </w:rPr>
+        <w:t xml:space="preserve"> </w:t>
       </w:r>
       <w:r>
         <w:rPr>
@@ -2836,14 +3070,48 @@
         <w:rPr>
           <w:rFonts w:eastAsiaTheme="minorEastAsia"/>
         </w:rPr>
-        <w:t xml:space="preserve"> very close to the naïve homography computed using perfect matches only. </w:t>
-      </w:r>
-      <w:r>
-        <w:rPr>
-          <w:rFonts w:eastAsiaTheme="minorEastAsia"/>
-        </w:rPr>
-        <w:t>This means the RANSAC algorithm correctly found the mismatching points and ignored them in finding H. compared to section 7 we got much better the results, the image is indistinguishable from the result achieved using only perfect matches:</w:t>
-      </w:r>
+        <w:t xml:space="preserve"> very close to the naïve </w:t>
+      </w:r>
+      <w:proofErr w:type="spellStart"/>
+      <w:r>
+        <w:rPr>
+          <w:rFonts w:eastAsiaTheme="minorEastAsia"/>
+        </w:rPr>
+        <w:t>homography</w:t>
+      </w:r>
+      <w:proofErr w:type="spellEnd"/>
+      <w:r>
+        <w:rPr>
+          <w:rFonts w:eastAsiaTheme="minorEastAsia"/>
+        </w:rPr>
+        <w:t xml:space="preserve"> computed using perfect matches only. </w:t>
+      </w:r>
+      <w:r>
+        <w:rPr>
+          <w:rFonts w:eastAsiaTheme="minorEastAsia"/>
+        </w:rPr>
+        <w:t>This means the RANSAC algorithm correctly found the mismatching points and ignored them in finding H. compared to section 7 we got much better the results, the image is</w:t>
+      </w:r>
+      <w:r>
+        <w:rPr>
+          <w:rFonts w:eastAsiaTheme="minorEastAsia"/>
+        </w:rPr>
+        <w:t xml:space="preserve"> </w:t>
+      </w:r>
+      <w:r>
+        <w:rPr>
+          <w:rFonts w:eastAsiaTheme="minorEastAsia"/>
+        </w:rPr>
+        <w:t>indistinguishable from the result achieved using only perfect matches:</w:t>
+      </w:r>
+    </w:p>
+    <w:p>
+      <w:pPr>
+        <w:bidi w:val="0"/>
+        <w:rPr>
+          <w:rFonts w:eastAsiaTheme="minorEastAsia"/>
+        </w:rPr>
+      </w:pPr>
     </w:p>
     <w:p>
       <w:pPr>
@@ -2975,8 +3243,8 @@
         </w:rPr>
         <w:drawing>
           <wp:inline distT="0" distB="0" distL="0" distR="0" wp14:anchorId="2E24E45A" wp14:editId="58591FBE">
-            <wp:extent cx="5731510" cy="4298950"/>
-            <wp:effectExtent l="0" t="0" r="2540" b="6350"/>
+            <wp:extent cx="5213678" cy="3519040"/>
+            <wp:effectExtent l="0" t="0" r="6350" b="5715"/>
             <wp:docPr id="9" name="Picture 9"/>
             <wp:cNvGraphicFramePr>
               <a:graphicFrameLocks xmlns:a="http://schemas.openxmlformats.org/drawingml/2006/main" noChangeAspect="1"/>
@@ -2988,8 +3256,164 @@
                     <pic:cNvPr id="9" name="backward.png"/>
                     <pic:cNvPicPr/>
                   </pic:nvPicPr>
+                  <pic:blipFill rotWithShape="1">
+                    <a:blip r:embed="rId12">
+                      <a:extLst>
+                        <a:ext uri="{28A0092B-C50C-407E-A947-70E740481C1C}">
+                          <a14:useLocalDpi xmlns:a14="http://schemas.microsoft.com/office/drawing/2010/main" val="0"/>
+                        </a:ext>
+                      </a:extLst>
+                    </a:blip>
+                    <a:srcRect t="5297" b="4714"/>
+                    <a:stretch/>
+                  </pic:blipFill>
+                  <pic:spPr bwMode="auto">
+                    <a:xfrm>
+                      <a:off x="0" y="0"/>
+                      <a:ext cx="5221554" cy="3524356"/>
+                    </a:xfrm>
+                    <a:prstGeom prst="rect">
+                      <a:avLst/>
+                    </a:prstGeom>
+                    <a:ln>
+                      <a:noFill/>
+                    </a:ln>
+                    <a:extLst>
+                      <a:ext uri="{53640926-AAD7-44D8-BBD7-CCE9431645EC}">
+                        <a14:shadowObscured xmlns:a14="http://schemas.microsoft.com/office/drawing/2010/main"/>
+                      </a:ext>
+                    </a:extLst>
+                  </pic:spPr>
+                </pic:pic>
+              </a:graphicData>
+            </a:graphic>
+          </wp:inline>
+        </w:drawing>
+      </w:r>
+    </w:p>
+    <w:p>
+      <w:pPr>
+        <w:bidi w:val="0"/>
+      </w:pPr>
+      <w:r>
+        <w:t xml:space="preserve">Here we can see there are no holes and no aliasing, as we saw in section 10 (due to rounding off in the forward transform). </w:t>
+      </w:r>
+    </w:p>
+    <w:p>
+      <w:pPr>
+        <w:bidi w:val="0"/>
+      </w:pPr>
+      <w:r>
+        <w:t>16.</w:t>
+      </w:r>
+    </w:p>
+    <w:p>
+      <w:pPr>
+        <w:bidi w:val="0"/>
+      </w:pPr>
+      <w:r>
+        <w:rPr>
+          <w:noProof/>
+        </w:rPr>
+        <w:drawing>
+          <wp:inline distT="0" distB="0" distL="0" distR="0">
+            <wp:extent cx="5730641" cy="2817983"/>
+            <wp:effectExtent l="0" t="0" r="3810" b="1905"/>
+            <wp:docPr id="15" name="Picture 15"/>
+            <wp:cNvGraphicFramePr>
+              <a:graphicFrameLocks xmlns:a="http://schemas.openxmlformats.org/drawingml/2006/main" noChangeAspect="1"/>
+            </wp:cNvGraphicFramePr>
+            <a:graphic xmlns:a="http://schemas.openxmlformats.org/drawingml/2006/main">
+              <a:graphicData uri="http://schemas.openxmlformats.org/drawingml/2006/picture">
+                <pic:pic xmlns:pic="http://schemas.openxmlformats.org/drawingml/2006/picture">
+                  <pic:nvPicPr>
+                    <pic:cNvPr id="15" name="great pano.png"/>
+                    <pic:cNvPicPr/>
+                  </pic:nvPicPr>
+                  <pic:blipFill rotWithShape="1">
+                    <a:blip r:embed="rId13">
+                      <a:extLst>
+                        <a:ext uri="{28A0092B-C50C-407E-A947-70E740481C1C}">
+                          <a14:useLocalDpi xmlns:a14="http://schemas.microsoft.com/office/drawing/2010/main" val="0"/>
+                        </a:ext>
+                      </a:extLst>
+                    </a:blip>
+                    <a:srcRect t="19294" b="15147"/>
+                    <a:stretch/>
+                  </pic:blipFill>
+                  <pic:spPr bwMode="auto">
+                    <a:xfrm>
+                      <a:off x="0" y="0"/>
+                      <a:ext cx="5731510" cy="2818410"/>
+                    </a:xfrm>
+                    <a:prstGeom prst="rect">
+                      <a:avLst/>
+                    </a:prstGeom>
+                    <a:ln>
+                      <a:noFill/>
+                    </a:ln>
+                    <a:extLst>
+                      <a:ext uri="{53640926-AAD7-44D8-BBD7-CCE9431645EC}">
+                        <a14:shadowObscured xmlns:a14="http://schemas.microsoft.com/office/drawing/2010/main"/>
+                      </a:ext>
+                    </a:extLst>
+                  </pic:spPr>
+                </pic:pic>
+              </a:graphicData>
+            </a:graphic>
+          </wp:inline>
+        </w:drawing>
+      </w:r>
+    </w:p>
+    <w:p>
+      <w:pPr>
+        <w:bidi w:val="0"/>
+      </w:pPr>
+    </w:p>
+    <w:p>
+      <w:pPr>
+        <w:bidi w:val="0"/>
+        <w:rPr>
+          <w:rFonts w:eastAsiaTheme="minorEastAsia"/>
+        </w:rPr>
+      </w:pPr>
+      <w:r>
+        <w:rPr>
+          <w:rFonts w:eastAsiaTheme="minorEastAsia"/>
+        </w:rPr>
+        <w:t>17.</w:t>
+      </w:r>
+    </w:p>
+    <w:p>
+      <w:pPr>
+        <w:bidi w:val="0"/>
+        <w:rPr>
+          <w:rFonts w:eastAsiaTheme="minorEastAsia"/>
+        </w:rPr>
+      </w:pPr>
+      <w:r>
+        <w:rPr>
+          <w:rFonts w:eastAsiaTheme="minorEastAsia"/>
+          <w:noProof/>
+        </w:rPr>
+        <w:lastRenderedPageBreak/>
+        <w:drawing>
+          <wp:inline distT="0" distB="0" distL="0" distR="0">
+            <wp:extent cx="5731510" cy="2865755"/>
+            <wp:effectExtent l="0" t="0" r="2540" b="0"/>
+            <wp:docPr id="12" name="Picture 12"/>
+            <wp:cNvGraphicFramePr>
+              <a:graphicFrameLocks xmlns:a="http://schemas.openxmlformats.org/drawingml/2006/main" noChangeAspect="1"/>
+            </wp:cNvGraphicFramePr>
+            <a:graphic xmlns:a="http://schemas.openxmlformats.org/drawingml/2006/main">
+              <a:graphicData uri="http://schemas.openxmlformats.org/drawingml/2006/picture">
+                <pic:pic xmlns:pic="http://schemas.openxmlformats.org/drawingml/2006/picture">
+                  <pic:nvPicPr>
+                    <pic:cNvPr id="12" name="test imgs matching points.png"/>
+                    <pic:cNvPicPr/>
+                  </pic:nvPicPr>
                   <pic:blipFill>
-                    <a:blip r:embed="rId12">
+                    <a:blip r:embed="rId14">
                       <a:extLst>
                         <a:ext uri="{28A0092B-C50C-407E-A947-70E740481C1C}">
                           <a14:useLocalDpi xmlns:a14="http://schemas.microsoft.com/office/drawing/2010/main" val="0"/>
@@ -3003,7 +3427,7 @@
                   <pic:spPr>
                     <a:xfrm>
                       <a:off x="0" y="0"/>
-                      <a:ext cx="5731510" cy="4298950"/>
+                      <a:ext cx="5731510" cy="2865755"/>
                     </a:xfrm>
                     <a:prstGeom prst="rect">
                       <a:avLst/>
@@ -3019,72 +3443,133 @@
     <w:p>
       <w:pPr>
         <w:bidi w:val="0"/>
-      </w:pPr>
-      <w:r>
-        <w:t xml:space="preserve">Here we can see there are no holes and no aliasing, as we saw in section 10 (due to rounding off in the forward transform). </w:t>
-      </w:r>
-    </w:p>
-    <w:p>
-      <w:pPr>
-        <w:bidi w:val="0"/>
-      </w:pPr>
-      <w:r>
-        <w:t>14.</w:t>
-      </w:r>
-    </w:p>
-    <w:p>
-      <w:pPr>
-        <w:bidi w:val="0"/>
+        <w:rPr>
+          <w:rFonts w:eastAsiaTheme="minorEastAsia"/>
+        </w:rPr>
       </w:pPr>
       <w:bookmarkStart w:id="0" w:name="_GoBack"/>
-      <w:bookmarkEnd w:id="0"/>
-    </w:p>
-    <w:p>
-      <w:pPr>
-        <w:bidi w:val="0"/>
-        <w:rPr>
-          <w:rFonts w:eastAsiaTheme="minorEastAsia"/>
-        </w:rPr>
-      </w:pPr>
-    </w:p>
-    <w:p>
-      <w:pPr>
-        <w:bidi w:val="0"/>
-        <w:rPr>
-          <w:rFonts w:eastAsiaTheme="minorEastAsia"/>
-        </w:rPr>
-      </w:pPr>
-    </w:p>
-    <w:p>
-      <w:pPr>
-        <w:bidi w:val="0"/>
-        <w:rPr>
-          <w:rFonts w:eastAsiaTheme="minorEastAsia"/>
-        </w:rPr>
-      </w:pPr>
-    </w:p>
-    <w:p>
-      <w:pPr>
-        <w:bidi w:val="0"/>
-        <w:rPr>
-          <w:rFonts w:eastAsiaTheme="minorEastAsia"/>
-        </w:rPr>
-      </w:pPr>
-    </w:p>
-    <w:p>
-      <w:pPr>
-        <w:bidi w:val="0"/>
-      </w:pPr>
-    </w:p>
-    <w:p>
-      <w:pPr>
-        <w:bidi w:val="0"/>
-      </w:pPr>
-    </w:p>
-    <w:p>
-      <w:pPr>
-        <w:bidi w:val="0"/>
-      </w:pPr>
+    </w:p>
+    <w:bookmarkEnd w:id="0"/>
+    <w:p>
+      <w:pPr>
+        <w:bidi w:val="0"/>
+        <w:rPr>
+          <w:rFonts w:eastAsiaTheme="minorEastAsia"/>
+        </w:rPr>
+      </w:pPr>
+      <w:r>
+        <w:rPr>
+          <w:rFonts w:eastAsiaTheme="minorEastAsia"/>
+          <w:noProof/>
+        </w:rPr>
+        <w:drawing>
+          <wp:inline distT="0" distB="0" distL="0" distR="0">
+            <wp:extent cx="5731148" cy="3508033"/>
+            <wp:effectExtent l="0" t="0" r="3175" b="0"/>
+            <wp:docPr id="13" name="Picture 13"/>
+            <wp:cNvGraphicFramePr>
+              <a:graphicFrameLocks xmlns:a="http://schemas.openxmlformats.org/drawingml/2006/main" noChangeAspect="1"/>
+            </wp:cNvGraphicFramePr>
+            <a:graphic xmlns:a="http://schemas.openxmlformats.org/drawingml/2006/main">
+              <a:graphicData uri="http://schemas.openxmlformats.org/drawingml/2006/picture">
+                <pic:pic xmlns:pic="http://schemas.openxmlformats.org/drawingml/2006/picture">
+                  <pic:nvPicPr>
+                    <pic:cNvPr id="13" name="test pano.png"/>
+                    <pic:cNvPicPr/>
+                  </pic:nvPicPr>
+                  <pic:blipFill rotWithShape="1">
+                    <a:blip r:embed="rId15">
+                      <a:extLst>
+                        <a:ext uri="{28A0092B-C50C-407E-A947-70E740481C1C}">
+                          <a14:useLocalDpi xmlns:a14="http://schemas.microsoft.com/office/drawing/2010/main" val="0"/>
+                        </a:ext>
+                      </a:extLst>
+                    </a:blip>
+                    <a:srcRect t="10438" b="7955"/>
+                    <a:stretch/>
+                  </pic:blipFill>
+                  <pic:spPr bwMode="auto">
+                    <a:xfrm>
+                      <a:off x="0" y="0"/>
+                      <a:ext cx="5731510" cy="3508254"/>
+                    </a:xfrm>
+                    <a:prstGeom prst="rect">
+                      <a:avLst/>
+                    </a:prstGeom>
+                    <a:ln>
+                      <a:noFill/>
+                    </a:ln>
+                    <a:extLst>
+                      <a:ext uri="{53640926-AAD7-44D8-BBD7-CCE9431645EC}">
+                        <a14:shadowObscured xmlns:a14="http://schemas.microsoft.com/office/drawing/2010/main"/>
+                      </a:ext>
+                    </a:extLst>
+                  </pic:spPr>
+                </pic:pic>
+              </a:graphicData>
+            </a:graphic>
+          </wp:inline>
+        </w:drawing>
+      </w:r>
+    </w:p>
+    <w:p>
+      <w:pPr>
+        <w:bidi w:val="0"/>
+      </w:pPr>
+      <w:r>
+        <w:rPr>
+          <w:noProof/>
+        </w:rPr>
+        <w:lastRenderedPageBreak/>
+        <w:drawing>
+          <wp:inline distT="0" distB="0" distL="0" distR="0">
+            <wp:extent cx="5730827" cy="3766376"/>
+            <wp:effectExtent l="0" t="0" r="3810" b="5715"/>
+            <wp:docPr id="14" name="Picture 14"/>
+            <wp:cNvGraphicFramePr>
+              <a:graphicFrameLocks xmlns:a="http://schemas.openxmlformats.org/drawingml/2006/main" noChangeAspect="1"/>
+            </wp:cNvGraphicFramePr>
+            <a:graphic xmlns:a="http://schemas.openxmlformats.org/drawingml/2006/main">
+              <a:graphicData uri="http://schemas.openxmlformats.org/drawingml/2006/picture">
+                <pic:pic xmlns:pic="http://schemas.openxmlformats.org/drawingml/2006/picture">
+                  <pic:nvPicPr>
+                    <pic:cNvPr id="14" name="reverse test pano.png"/>
+                    <pic:cNvPicPr/>
+                  </pic:nvPicPr>
+                  <pic:blipFill rotWithShape="1">
+                    <a:blip r:embed="rId16">
+                      <a:extLst>
+                        <a:ext uri="{28A0092B-C50C-407E-A947-70E740481C1C}">
+                          <a14:useLocalDpi xmlns:a14="http://schemas.microsoft.com/office/drawing/2010/main" val="0"/>
+                        </a:ext>
+                      </a:extLst>
+                    </a:blip>
+                    <a:srcRect t="7671" b="4707"/>
+                    <a:stretch/>
+                  </pic:blipFill>
+                  <pic:spPr bwMode="auto">
+                    <a:xfrm>
+                      <a:off x="0" y="0"/>
+                      <a:ext cx="5731510" cy="3766825"/>
+                    </a:xfrm>
+                    <a:prstGeom prst="rect">
+                      <a:avLst/>
+                    </a:prstGeom>
+                    <a:ln>
+                      <a:noFill/>
+                    </a:ln>
+                    <a:extLst>
+                      <a:ext uri="{53640926-AAD7-44D8-BBD7-CCE9431645EC}">
+                        <a14:shadowObscured xmlns:a14="http://schemas.microsoft.com/office/drawing/2010/main"/>
+                      </a:ext>
+                    </a:extLst>
+                  </pic:spPr>
+                </pic:pic>
+              </a:graphicData>
+            </a:graphic>
+          </wp:inline>
+        </w:drawing>
+      </w:r>
     </w:p>
     <w:sectPr>
       <w:pgSz w:w="11906" w:h="16838"/>
@@ -3928,7 +4413,7 @@
 </file>
 
 <file path=customXml/itemProps1.xml><?xml version="1.0" encoding="utf-8"?>
-<ds:datastoreItem xmlns:ds="http://schemas.openxmlformats.org/officeDocument/2006/customXml" ds:itemID="{5F60ED7A-2059-4E3F-8E7C-53616C6D4B13}">
+<ds:datastoreItem xmlns:ds="http://schemas.openxmlformats.org/officeDocument/2006/customXml" ds:itemID="{496E74C5-8759-4582-944D-26FFA1279AF1}">
   <ds:schemaRefs>
     <ds:schemaRef ds:uri="http://schemas.openxmlformats.org/officeDocument/2006/bibliography"/>
   </ds:schemaRefs>
